--- a/src/assets/Resume.docx
+++ b/src/assets/Resume.docx
@@ -19,7 +19,27 @@
           <w:sz w:val="40"/>
           <w:szCs w:val="40"/>
         </w:rPr>
-        <w:t>Jhon Carlo Cruz</w:t>
+        <w:t>Jo</w:t>
+      </w:r>
+      <w:r>
+        <w:rPr>
+          <w:rFonts w:ascii="Times New Roman" w:hAnsi="Times New Roman" w:cs="Times New Roman"/>
+          <w:b/>
+          <w:bCs/>
+          <w:sz w:val="40"/>
+          <w:szCs w:val="40"/>
+        </w:rPr>
+        <w:t>h</w:t>
+      </w:r>
+      <w:r>
+        <w:rPr>
+          <w:rFonts w:ascii="Times New Roman" w:hAnsi="Times New Roman" w:cs="Times New Roman"/>
+          <w:b/>
+          <w:bCs/>
+          <w:sz w:val="40"/>
+          <w:szCs w:val="40"/>
+        </w:rPr>
+        <w:t>n Carlo Cruz</w:t>
       </w:r>
       <w:r>
         <w:rPr>
@@ -367,8 +387,18 @@
         <w:rPr>
           <w:rStyle w:val="Hyperlink"/>
           <w:rFonts w:ascii="Times New Roman" w:hAnsi="Times New Roman" w:cs="Times New Roman"/>
-          <w:sz w:val="24"/>
-          <w:szCs w:val="24"/>
+          <w:b/>
+          <w:color w:val="auto"/>
+          <w:sz w:val="24"/>
+          <w:szCs w:val="24"/>
+          <w14:textOutline w14:w="0" w14:cap="flat" w14:cmpd="sng" w14:algn="ctr">
+            <w14:noFill/>
+            <w14:prstDash w14:val="solid"/>
+            <w14:round/>
+          </w14:textOutline>
+          <w14:props3d w14:extrusionH="57150" w14:contourW="0" w14:prstMaterial="softEdge">
+            <w14:bevelT w14:w="25400" w14:h="38100" w14:prst="circle"/>
+          </w14:props3d>
         </w:rPr>
       </w:pPr>
       <w:hyperlink r:id="rId6" w:history="1">
@@ -376,8 +406,18 @@
           <w:rPr>
             <w:rStyle w:val="Hyperlink"/>
             <w:rFonts w:ascii="Times New Roman" w:hAnsi="Times New Roman" w:cs="Times New Roman"/>
+            <w:b/>
+            <w:color w:val="auto"/>
             <w:sz w:val="24"/>
             <w:szCs w:val="24"/>
+            <w14:textOutline w14:w="0" w14:cap="flat" w14:cmpd="sng" w14:algn="ctr">
+              <w14:noFill/>
+              <w14:prstDash w14:val="solid"/>
+              <w14:round/>
+            </w14:textOutline>
+            <w14:props3d w14:extrusionH="57150" w14:contourW="0" w14:prstMaterial="softEdge">
+              <w14:bevelT w14:w="25400" w14:h="38100" w14:prst="circle"/>
+            </w14:props3d>
           </w:rPr>
           <w:t>https://github.com/stardustdev</w:t>
         </w:r>
@@ -390,8 +430,18 @@
         <w:jc w:val="right"/>
         <w:rPr>
           <w:rFonts w:ascii="Times New Roman" w:hAnsi="Times New Roman" w:cs="Times New Roman"/>
-          <w:sz w:val="24"/>
-          <w:szCs w:val="24"/>
+          <w:bCs/>
+          <w:sz w:val="24"/>
+          <w:szCs w:val="24"/>
+          <w:u w:val="single"/>
+          <w14:textOutline w14:w="0" w14:cap="flat" w14:cmpd="sng" w14:algn="ctr">
+            <w14:noFill/>
+            <w14:prstDash w14:val="solid"/>
+            <w14:round/>
+          </w14:textOutline>
+          <w14:props3d w14:extrusionH="57150" w14:contourW="0" w14:prstMaterial="softEdge">
+            <w14:bevelT w14:w="25400" w14:h="38100" w14:prst="circle"/>
+          </w14:props3d>
         </w:rPr>
       </w:pPr>
       <w:hyperlink r:id="rId7" w:history="1">
@@ -399,19 +449,20 @@
           <w:rPr>
             <w:rStyle w:val="Hyperlink"/>
             <w:rFonts w:ascii="Times New Roman" w:hAnsi="Times New Roman" w:cs="Times New Roman"/>
+            <w:b/>
+            <w:color w:val="auto"/>
             <w:sz w:val="24"/>
             <w:szCs w:val="24"/>
+            <w14:textOutline w14:w="0" w14:cap="flat" w14:cmpd="sng" w14:algn="ctr">
+              <w14:noFill/>
+              <w14:prstDash w14:val="solid"/>
+              <w14:round/>
+            </w14:textOutline>
+            <w14:props3d w14:extrusionH="57150" w14:contourW="0" w14:prstMaterial="softEdge">
+              <w14:bevelT w14:w="25400" w14:h="38100" w14:prst="circle"/>
+            </w14:props3d>
           </w:rPr>
-          <w:t>https://jhon-</w:t>
-        </w:r>
-        <w:r>
-          <w:rPr>
-            <w:rStyle w:val="Hyperlink"/>
-            <w:rFonts w:ascii="Times New Roman" w:hAnsi="Times New Roman" w:cs="Times New Roman"/>
-            <w:sz w:val="24"/>
-            <w:szCs w:val="24"/>
-          </w:rPr>
-          <w:t>portfolio.vercel.app</w:t>
+          <w:t>https://jhon-cruz-portfolio.aceteam.sbs</w:t>
         </w:r>
       </w:hyperlink>
     </w:p>
@@ -1846,7 +1897,63 @@
           <w:sz w:val="24"/>
           <w:szCs w:val="24"/>
         </w:rPr>
-        <w:t>Semantic UI, Sentry, Jest, GO, Infura, Python, MongoDB, Jenkins, Agile Methodologies.</w:t>
+        <w:t xml:space="preserve">Semantic UI, Sentry, Jest, GO, Infura, Python, </w:t>
+      </w:r>
+      <w:r>
+        <w:rPr>
+          <w:rFonts w:ascii="Times New Roman" w:hAnsi="Times New Roman" w:cs="Times New Roman"/>
+          <w:sz w:val="24"/>
+          <w:szCs w:val="24"/>
+        </w:rPr>
+        <w:t xml:space="preserve">PHP, Margento, </w:t>
+      </w:r>
+      <w:r>
+        <w:rPr>
+          <w:rFonts w:ascii="Times New Roman" w:hAnsi="Times New Roman" w:cs="Times New Roman"/>
+          <w:sz w:val="24"/>
+          <w:szCs w:val="24"/>
+        </w:rPr>
+        <w:t xml:space="preserve">MongoDB, </w:t>
+      </w:r>
+      <w:r>
+        <w:rPr>
+          <w:rFonts w:ascii="Times New Roman" w:hAnsi="Times New Roman" w:cs="Times New Roman"/>
+          <w:sz w:val="24"/>
+          <w:szCs w:val="24"/>
+        </w:rPr>
+        <w:t xml:space="preserve">DynamoDB, </w:t>
+      </w:r>
+      <w:r>
+        <w:rPr>
+          <w:rFonts w:ascii="Times New Roman" w:hAnsi="Times New Roman" w:cs="Times New Roman"/>
+          <w:sz w:val="24"/>
+          <w:szCs w:val="24"/>
+        </w:rPr>
+        <w:t xml:space="preserve">AWS, </w:t>
+      </w:r>
+      <w:r>
+        <w:rPr>
+          <w:rFonts w:ascii="Times New Roman" w:hAnsi="Times New Roman" w:cs="Times New Roman"/>
+          <w:sz w:val="24"/>
+          <w:szCs w:val="24"/>
+        </w:rPr>
+        <w:t xml:space="preserve">Jenkins, </w:t>
+      </w:r>
+      <w:r>
+        <w:rPr>
+          <w:rFonts w:ascii="Times New Roman" w:hAnsi="Times New Roman" w:cs="Times New Roman"/>
+          <w:sz w:val="24"/>
+          <w:szCs w:val="24"/>
+        </w:rPr>
+        <w:t xml:space="preserve">JUnit, </w:t>
+      </w:r>
+      <w:r>
+        <w:rPr>
+          <w:rFonts w:ascii="Times New Roman" w:hAnsi="Times New Roman" w:cs="Times New Roman"/>
+          <w:sz w:val="24"/>
+          <w:szCs w:val="24"/>
+        </w:rPr>
+        <w:t>Agile Methodologies.</w:t>
       </w:r>
     </w:p>
     <w:p>
@@ -2061,6 +2168,7 @@
           <w:sz w:val="24"/>
           <w:szCs w:val="24"/>
         </w:rPr>
+        <w:lastRenderedPageBreak/>
         <w:t>Coded the front-end of e-commerce apps with pixel-perfect UX/UI design.</w:t>
       </w:r>
     </w:p>
@@ -2087,7 +2195,6 @@
           <w:sz w:val="24"/>
           <w:szCs w:val="24"/>
         </w:rPr>
-        <w:lastRenderedPageBreak/>
         <w:t>Resolved 50+ complex technical issues for software platform, resulting in 20% decrease in customer complaints and 15% increase in customer satisfaction scores.</w:t>
       </w:r>
     </w:p>
@@ -2432,7 +2539,55 @@
           <w:sz w:val="24"/>
           <w:szCs w:val="24"/>
         </w:rPr>
-        <w:t xml:space="preserve"> Jira, Agile Methodologies.</w:t>
+        <w:t xml:space="preserve"> </w:t>
+      </w:r>
+      <w:r>
+        <w:rPr>
+          <w:rFonts w:ascii="Times New Roman" w:hAnsi="Times New Roman" w:cs="Times New Roman"/>
+          <w:sz w:val="24"/>
+          <w:szCs w:val="24"/>
+        </w:rPr>
+        <w:t xml:space="preserve">Magento, </w:t>
+      </w:r>
+      <w:r>
+        <w:rPr>
+          <w:rFonts w:ascii="Times New Roman" w:hAnsi="Times New Roman" w:cs="Times New Roman"/>
+          <w:sz w:val="24"/>
+          <w:szCs w:val="24"/>
+        </w:rPr>
+        <w:t>Jira,</w:t>
+      </w:r>
+      <w:r>
+        <w:rPr>
+          <w:rFonts w:ascii="Times New Roman" w:hAnsi="Times New Roman" w:cs="Times New Roman"/>
+          <w:sz w:val="24"/>
+          <w:szCs w:val="24"/>
+        </w:rPr>
+        <w:t xml:space="preserve"> Docker, Kubernets,</w:t>
+      </w:r>
+      <w:r>
+        <w:rPr>
+          <w:rFonts w:ascii="Times New Roman" w:hAnsi="Times New Roman" w:cs="Times New Roman"/>
+          <w:sz w:val="24"/>
+          <w:szCs w:val="24"/>
+        </w:rPr>
+        <w:t xml:space="preserve"> </w:t>
+      </w:r>
+      <w:r>
+        <w:rPr>
+          <w:rFonts w:ascii="Times New Roman" w:hAnsi="Times New Roman" w:cs="Times New Roman"/>
+          <w:sz w:val="24"/>
+          <w:szCs w:val="24"/>
+        </w:rPr>
+        <w:t xml:space="preserve"> AWS</w:t>
+      </w:r>
+      <w:r>
+        <w:rPr>
+          <w:rFonts w:ascii="Times New Roman" w:hAnsi="Times New Roman" w:cs="Times New Roman"/>
+          <w:sz w:val="24"/>
+          <w:szCs w:val="24"/>
+        </w:rPr>
+        <w:t>.</w:t>
       </w:r>
     </w:p>
     <w:p>
@@ -2832,6 +2987,22 @@
           <w:sz w:val="24"/>
           <w:szCs w:val="24"/>
         </w:rPr>
+        <w:t xml:space="preserve">DynamoDB, </w:t>
+      </w:r>
+      <w:r>
+        <w:rPr>
+          <w:rFonts w:ascii="Times New Roman" w:hAnsi="Times New Roman" w:cs="Times New Roman"/>
+          <w:sz w:val="24"/>
+          <w:szCs w:val="24"/>
+        </w:rPr>
+        <w:t xml:space="preserve">Magento, </w:t>
+      </w:r>
+      <w:r>
+        <w:rPr>
+          <w:rFonts w:ascii="Times New Roman" w:hAnsi="Times New Roman" w:cs="Times New Roman"/>
+          <w:sz w:val="24"/>
+          <w:szCs w:val="24"/>
+        </w:rPr>
         <w:t>Solidity, AWS</w:t>
       </w:r>
       <w:r>
@@ -2864,7 +3035,23 @@
           <w:sz w:val="24"/>
           <w:szCs w:val="24"/>
         </w:rPr>
-        <w:t>Jasmine, Agile, CI/CD</w:t>
+        <w:t xml:space="preserve">Jasmine, </w:t>
+      </w:r>
+      <w:r>
+        <w:rPr>
+          <w:rFonts w:ascii="Times New Roman" w:hAnsi="Times New Roman" w:cs="Times New Roman"/>
+          <w:sz w:val="24"/>
+          <w:szCs w:val="24"/>
+        </w:rPr>
+        <w:t xml:space="preserve">Junit, </w:t>
+      </w:r>
+      <w:r>
+        <w:rPr>
+          <w:rFonts w:ascii="Times New Roman" w:hAnsi="Times New Roman" w:cs="Times New Roman"/>
+          <w:sz w:val="24"/>
+          <w:szCs w:val="24"/>
+        </w:rPr>
+        <w:t>Agile, CI/CD</w:t>
       </w:r>
       <w:r>
         <w:rPr>
@@ -2880,15 +3067,83 @@
           <w:sz w:val="24"/>
           <w:szCs w:val="24"/>
         </w:rPr>
+        <w:t>, Problem-sloving, Creativity, Logic-power, Collaboration.</w:t>
+      </w:r>
+    </w:p>
+    <w:p>
+      <w:pPr>
+        <w:rPr>
+          <w:rFonts w:ascii="Times New Roman" w:hAnsi="Times New Roman" w:cs="Times New Roman"/>
+          <w:sz w:val="24"/>
+          <w:szCs w:val="24"/>
+        </w:rPr>
+      </w:pPr>
+    </w:p>
+    <w:p>
+      <w:pPr>
+        <w:pBdr>
+          <w:bottom w:val="single" w:sz="12" w:space="1" w:color="auto"/>
+        </w:pBdr>
+        <w:spacing w:after="0" w:line="240" w:lineRule="auto"/>
+        <w:jc w:val="center"/>
+        <w:rPr>
+          <w:rFonts w:ascii="Times New Roman" w:hAnsi="Times New Roman" w:cs="Times New Roman"/>
+          <w:b/>
+          <w:bCs/>
+          <w:sz w:val="28"/>
+          <w:szCs w:val="28"/>
+        </w:rPr>
+      </w:pPr>
+      <w:r>
+        <w:rPr>
+          <w:rFonts w:ascii="Times New Roman" w:hAnsi="Times New Roman" w:cs="Times New Roman"/>
+          <w:b/>
+          <w:bCs/>
+          <w:sz w:val="28"/>
+          <w:szCs w:val="28"/>
+        </w:rPr>
+        <w:t>Language</w:t>
+      </w:r>
+    </w:p>
+    <w:p>
+      <w:pPr>
+        <w:jc w:val="center"/>
+        <w:rPr>
+          <w:rFonts w:ascii="Times New Roman" w:hAnsi="Times New Roman" w:cs="Times New Roman"/>
+          <w:sz w:val="24"/>
+          <w:szCs w:val="24"/>
+        </w:rPr>
+      </w:pPr>
+      <w:r>
+        <w:rPr>
+          <w:rFonts w:ascii="Times New Roman" w:hAnsi="Times New Roman" w:cs="Times New Roman"/>
+          <w:sz w:val="24"/>
+          <w:szCs w:val="24"/>
+        </w:rPr>
+        <w:t>English, Mandarin, Spanish, Japanese, Russian, Korean</w:t>
+      </w:r>
+      <w:r>
+        <w:rPr>
+          <w:rFonts w:ascii="Times New Roman" w:hAnsi="Times New Roman" w:cs="Times New Roman"/>
+          <w:sz w:val="24"/>
+          <w:szCs w:val="24"/>
+        </w:rPr>
         <w:t>.</w:t>
       </w:r>
     </w:p>
     <w:p>
       <w:pPr>
-        <w:rPr>
-          <w:rFonts w:ascii="Times New Roman" w:hAnsi="Times New Roman" w:cs="Times New Roman"/>
-          <w:sz w:val="24"/>
-          <w:szCs w:val="24"/>
+        <w:pBdr>
+          <w:bottom w:val="single" w:sz="12" w:space="1" w:color="auto"/>
+        </w:pBdr>
+        <w:spacing w:after="0" w:line="240" w:lineRule="auto"/>
+        <w:jc w:val="center"/>
+        <w:rPr>
+          <w:rFonts w:ascii="Times New Roman" w:hAnsi="Times New Roman" w:cs="Times New Roman"/>
+          <w:b/>
+          <w:bCs/>
+          <w:sz w:val="28"/>
+          <w:szCs w:val="28"/>
         </w:rPr>
       </w:pPr>
     </w:p>
